--- a/Firmware/Especificação de Firmware.docx
+++ b/Firmware/Especificação de Firmware.docx
@@ -18,9 +18,7 @@
       <w:r>
         <w:t>Objetivo</w:t>
       </w:r>
-      <w:bookmarkStart w:id="1" w:name="_GoBack"/>
       <w:bookmarkEnd w:id="0"/>
-      <w:bookmarkEnd w:id="1"/>
     </w:p>
     <w:p>
       <w:pPr>
@@ -47,6 +45,12 @@
     </w:p>
     <w:sdt>
       <w:sdtPr>
+        <w:rPr>
+          <w:rFonts w:asciiTheme="minorHAnsi" w:eastAsia="Times New Roman" w:hAnsi="Times New Roman" w:cs="Times New Roman"/>
+          <w:color w:val="auto"/>
+          <w:sz w:val="22"/>
+          <w:szCs w:val="22"/>
+        </w:rPr>
         <w:id w:val="-1109662026"/>
         <w:docPartObj>
           <w:docPartGallery w:val="Table of Contents"/>
@@ -55,12 +59,8 @@
       </w:sdtPr>
       <w:sdtEndPr>
         <w:rPr>
-          <w:rFonts w:asciiTheme="minorHAnsi" w:eastAsia="Times New Roman" w:hAnsi="Times New Roman" w:cs="Times New Roman"/>
           <w:b/>
           <w:bCs/>
-          <w:color w:val="auto"/>
-          <w:sz w:val="22"/>
-          <w:szCs w:val="22"/>
         </w:rPr>
       </w:sdtEndPr>
       <w:sdtContent>
@@ -944,12 +944,12 @@
         <w:pStyle w:val="Ttulo1"/>
         <w:jc w:val="both"/>
       </w:pPr>
-      <w:bookmarkStart w:id="2" w:name="_Toc481964296"/>
+      <w:bookmarkStart w:id="1" w:name="_Toc481964296"/>
       <w:r>
         <w:lastRenderedPageBreak/>
         <w:t>Descrição geral</w:t>
       </w:r>
-      <w:bookmarkEnd w:id="2"/>
+      <w:bookmarkEnd w:id="1"/>
     </w:p>
     <w:p>
       <w:pPr>
@@ -1021,14 +1021,14 @@
         <w:pStyle w:val="Ttulo2"/>
         <w:jc w:val="both"/>
       </w:pPr>
-      <w:bookmarkStart w:id="3" w:name="_Toc481964297"/>
+      <w:bookmarkStart w:id="2" w:name="_Toc481964297"/>
       <w:r>
         <w:t>Desacoplamento</w:t>
       </w:r>
       <w:r>
         <w:t xml:space="preserve"> da plataforma física</w:t>
       </w:r>
-      <w:bookmarkEnd w:id="3"/>
+      <w:bookmarkEnd w:id="2"/>
     </w:p>
     <w:p>
       <w:pPr>
@@ -1097,11 +1097,11 @@
         <w:pStyle w:val="Ttulo2"/>
         <w:jc w:val="both"/>
       </w:pPr>
-      <w:bookmarkStart w:id="4" w:name="_Toc481964298"/>
+      <w:bookmarkStart w:id="3" w:name="_Toc481964298"/>
       <w:r>
         <w:t>Desacoplamento entre módulos</w:t>
       </w:r>
-      <w:bookmarkEnd w:id="4"/>
+      <w:bookmarkEnd w:id="3"/>
     </w:p>
     <w:p>
       <w:pPr>
@@ -1140,11 +1140,11 @@
         <w:pStyle w:val="Ttulo2"/>
         <w:jc w:val="both"/>
       </w:pPr>
-      <w:bookmarkStart w:id="5" w:name="_Toc481964299"/>
+      <w:bookmarkStart w:id="4" w:name="_Toc481964299"/>
       <w:r>
         <w:t>Portabilidade</w:t>
       </w:r>
-      <w:bookmarkEnd w:id="5"/>
+      <w:bookmarkEnd w:id="4"/>
     </w:p>
     <w:p>
       <w:pPr>
@@ -1240,11 +1240,11 @@
         <w:pStyle w:val="Ttulo2"/>
         <w:jc w:val="both"/>
       </w:pPr>
-      <w:bookmarkStart w:id="6" w:name="_Toc481964300"/>
+      <w:bookmarkStart w:id="5" w:name="_Toc481964300"/>
       <w:r>
         <w:t>Atualização</w:t>
       </w:r>
-      <w:bookmarkEnd w:id="6"/>
+      <w:bookmarkEnd w:id="5"/>
     </w:p>
     <w:p>
       <w:pPr>
@@ -1311,12 +1311,12 @@
       <w:pPr>
         <w:pStyle w:val="Ttulo1"/>
       </w:pPr>
-      <w:bookmarkStart w:id="7" w:name="_Toc481964301"/>
+      <w:bookmarkStart w:id="6" w:name="_Toc481964301"/>
       <w:r>
         <w:lastRenderedPageBreak/>
         <w:t>Camadas do Firmware</w:t>
       </w:r>
-      <w:bookmarkEnd w:id="7"/>
+      <w:bookmarkEnd w:id="6"/>
     </w:p>
     <w:p>
       <w:pPr>
@@ -1489,7 +1489,7 @@
       <w:pPr>
         <w:pStyle w:val="Ttulo2"/>
       </w:pPr>
-      <w:bookmarkStart w:id="8" w:name="_Toc481964302"/>
+      <w:bookmarkStart w:id="7" w:name="_Toc481964302"/>
       <w:r>
         <w:lastRenderedPageBreak/>
         <w:t xml:space="preserve">Camada </w:t>
@@ -1497,7 +1497,7 @@
       <w:r>
         <w:t>plataforma</w:t>
       </w:r>
-      <w:bookmarkEnd w:id="8"/>
+      <w:bookmarkEnd w:id="7"/>
     </w:p>
     <w:p>
       <w:pPr>
@@ -1839,11 +1839,11 @@
       <w:pPr>
         <w:pStyle w:val="Ttulo2"/>
       </w:pPr>
-      <w:bookmarkStart w:id="9" w:name="_Toc481964303"/>
+      <w:bookmarkStart w:id="8" w:name="_Toc481964303"/>
       <w:r>
         <w:t>Camada adaptadora</w:t>
       </w:r>
-      <w:bookmarkEnd w:id="9"/>
+      <w:bookmarkEnd w:id="8"/>
     </w:p>
     <w:p>
       <w:pPr>
@@ -1977,19 +1977,13 @@
         <w:t>á</w:t>
       </w:r>
       <w:r>
-        <w:t xml:space="preserve"> de fornecer tais </w:t>
-      </w:r>
-      <w:r>
-        <w:t>fun</w:t>
+        <w:t xml:space="preserve"> de fornecer tais fun</w:t>
       </w:r>
       <w:r>
         <w:t>çõ</w:t>
       </w:r>
       <w:r>
-        <w:t>es</w:t>
-      </w:r>
-      <w:r>
-        <w:t xml:space="preserve"> com uma assinatura gen</w:t>
+        <w:t>es com uma assinatura gen</w:t>
       </w:r>
       <w:r>
         <w:t>é</w:t>
@@ -2141,12 +2135,12 @@
       <w:pPr>
         <w:pStyle w:val="Ttulo2"/>
       </w:pPr>
-      <w:bookmarkStart w:id="10" w:name="_Toc481964304"/>
+      <w:bookmarkStart w:id="9" w:name="_Toc481964304"/>
       <w:r>
         <w:lastRenderedPageBreak/>
         <w:t>Camada funcional</w:t>
       </w:r>
-      <w:bookmarkEnd w:id="10"/>
+      <w:bookmarkEnd w:id="9"/>
     </w:p>
     <w:p>
       <w:r>
@@ -2183,7 +2177,10 @@
         <w:t>çõ</w:t>
       </w:r>
       <w:r>
-        <w:t xml:space="preserve">es com efeitos completos. </w:t>
+        <w:t>es com resultados expressivos</w:t>
+      </w:r>
+      <w:r>
+        <w:t xml:space="preserve">. </w:t>
       </w:r>
     </w:p>
     <w:p>
@@ -2204,32 +2201,93 @@
       </w:r>
     </w:p>
     <w:p>
-      <w:pPr>
-        <w:rPr>
-          <w:i/>
-        </w:rPr>
-      </w:pPr>
-      <w:r>
-        <w:rPr>
-          <w:i/>
-        </w:rPr>
-        <w:t>Continua...</w:t>
+      <w:r>
+        <w:t>S</w:t>
+      </w:r>
+      <w:r>
+        <w:t>ó</w:t>
+      </w:r>
+      <w:r>
+        <w:t xml:space="preserve"> </w:t>
+      </w:r>
+      <w:r>
+        <w:t>é</w:t>
+      </w:r>
+      <w:r>
+        <w:t xml:space="preserve"> permitida fazer refer</w:t>
+      </w:r>
+      <w:r>
+        <w:t>ê</w:t>
+      </w:r>
+      <w:r>
+        <w:t>ncia ao c</w:t>
+      </w:r>
+      <w:r>
+        <w:t>ó</w:t>
+      </w:r>
+      <w:r>
+        <w:t>digo contido na camada adaptadora.</w:t>
       </w:r>
     </w:p>
     <w:p>
       <w:pPr>
         <w:pStyle w:val="Ttulo2"/>
       </w:pPr>
-      <w:bookmarkStart w:id="11" w:name="_Toc481964305"/>
+      <w:bookmarkStart w:id="10" w:name="_Toc481964305"/>
       <w:r>
         <w:t>Camada aplicação</w:t>
       </w:r>
+      <w:bookmarkEnd w:id="10"/>
+    </w:p>
+    <w:p>
+      <w:r>
+        <w:t>Camada de implementa</w:t>
+      </w:r>
+      <w:r>
+        <w:t>çã</w:t>
+      </w:r>
+      <w:r>
+        <w:t>o dos processos que comp</w:t>
+      </w:r>
+      <w:r>
+        <w:t>õ</w:t>
+      </w:r>
+      <w:r>
+        <w:t>em as funcionalidades do produto em quest</w:t>
+      </w:r>
+      <w:r>
+        <w:t>ã</w:t>
+      </w:r>
+      <w:r>
+        <w:t>o.</w:t>
+      </w:r>
+    </w:p>
+    <w:p>
+      <w:r>
+        <w:t>Deve utilizar as fun</w:t>
+      </w:r>
+      <w:r>
+        <w:t>çõ</w:t>
+      </w:r>
+      <w:r>
+        <w:t>es declaradas na camada funcional e os tipos declarados na camada adaptadora. Deve utilizar um alto n</w:t>
+      </w:r>
+      <w:r>
+        <w:t>í</w:t>
+      </w:r>
+      <w:r>
+        <w:t>vel de abstra</w:t>
+      </w:r>
+      <w:r>
+        <w:t>çã</w:t>
+      </w:r>
+      <w:r>
+        <w:t>o.</w:t>
+      </w:r>
+    </w:p>
+    <w:p>
+      <w:bookmarkStart w:id="11" w:name="_GoBack"/>
       <w:bookmarkEnd w:id="11"/>
-    </w:p>
-    <w:p>
-      <w:r>
-        <w:t>...</w:t>
-      </w:r>
     </w:p>
     <w:sectPr>
       <w:pgSz w:w="11906" w:h="16838"/>
@@ -3150,7 +3208,7 @@
 </file>
 
 <file path=customXml/itemProps1.xml><?xml version="1.0" encoding="utf-8"?>
-<ds:datastoreItem xmlns:ds="http://schemas.openxmlformats.org/officeDocument/2006/customXml" ds:itemID="{CDDD7CE8-BBB7-47E4-B83F-2E4F738E1243}">
+<ds:datastoreItem xmlns:ds="http://schemas.openxmlformats.org/officeDocument/2006/customXml" ds:itemID="{AF0ADF72-ACD5-4C94-82AA-575C3C33637C}">
   <ds:schemaRefs>
     <ds:schemaRef ds:uri="http://schemas.openxmlformats.org/officeDocument/2006/bibliography"/>
   </ds:schemaRefs>
